--- a/shadowjob.docx
+++ b/shadowjob.docx
@@ -1,6 +1,6 @@
 
 <file path=word/document.xml><?xml version="1.0" encoding="utf-8"?>
-<w:document xmlns:wpc="http://schemas.microsoft.com/office/word/2010/wordprocessingCanvas" xmlns:cx="http://schemas.microsoft.com/office/drawing/2014/chartex" xmlns:cx1="http://schemas.microsoft.com/office/drawing/2015/9/8/chartex" xmlns:cx2="http://schemas.microsoft.com/office/drawing/2015/10/21/chartex" xmlns:cx3="http://schemas.microsoft.com/office/drawing/2016/5/9/chartex" xmlns:cx4="http://schemas.microsoft.com/office/drawing/2016/5/10/chartex" xmlns:cx5="http://schemas.microsoft.com/office/drawing/2016/5/11/chartex" xmlns:cx6="http://schemas.microsoft.com/office/drawing/2016/5/12/chartex" xmlns:cx7="http://schemas.microsoft.com/office/drawing/2016/5/13/chartex" xmlns:cx8="http://schemas.microsoft.com/office/drawing/2016/5/14/chartex" xmlns:mc="http://schemas.openxmlformats.org/markup-compatibility/2006" xmlns:aink="http://schemas.microsoft.com/office/drawing/2016/ink" xmlns:am3d="http://schemas.microsoft.com/office/drawing/2017/model3d" xmlns:o="urn:schemas-microsoft-com:office:office" xmlns:oel="http://schemas.microsoft.com/office/2019/extlst" xmlns:r="http://schemas.openxmlformats.org/officeDocument/2006/relationships" xmlns:m="http://schemas.openxmlformats.org/officeDocument/2006/math" xmlns:v="urn:schemas-microsoft-com:vml" xmlns:wp14="http://schemas.microsoft.com/office/word/2010/wordprocessingDrawing" xmlns:wp="http://schemas.openxmlformats.org/drawingml/2006/wordprocessingDrawing" xmlns:w10="urn:schemas-microsoft-com:office:word" xmlns:w="http://schemas.openxmlformats.org/wordprocessingml/2006/main" xmlns:w14="http://schemas.microsoft.com/office/word/2010/wordml" xmlns:w15="http://schemas.microsoft.com/office/word/2012/wordml" xmlns:w16cex="http://schemas.microsoft.com/office/word/2018/wordml/cex" xmlns:w16cid="http://schemas.microsoft.com/office/word/2016/wordml/cid" xmlns:w16="http://schemas.microsoft.com/office/word/2018/wordml" xmlns:w16sdtdh="http://schemas.microsoft.com/office/word/2020/wordml/sdtdatahash" xmlns:w16se="http://schemas.microsoft.com/office/word/2015/wordml/symex" xmlns:wpg="http://schemas.microsoft.com/office/word/2010/wordprocessingGroup" xmlns:wpi="http://schemas.microsoft.com/office/word/2010/wordprocessingInk" xmlns:wne="http://schemas.microsoft.com/office/word/2006/wordml" xmlns:wps="http://schemas.microsoft.com/office/word/2010/wordprocessingShape" mc:Ignorable="w14 w15 w16se w16cid w16 w16cex w16sdtdh wp14">
+<w:document xmlns:wpc="http://schemas.microsoft.com/office/word/2010/wordprocessingCanvas" xmlns:cx="http://schemas.microsoft.com/office/drawing/2014/chartex" xmlns:cx1="http://schemas.microsoft.com/office/drawing/2015/9/8/chartex" xmlns:cx2="http://schemas.microsoft.com/office/drawing/2015/10/21/chartex" xmlns:cx3="http://schemas.microsoft.com/office/drawing/2016/5/9/chartex" xmlns:cx4="http://schemas.microsoft.com/office/drawing/2016/5/10/chartex" xmlns:cx5="http://schemas.microsoft.com/office/drawing/2016/5/11/chartex" xmlns:cx6="http://schemas.microsoft.com/office/drawing/2016/5/12/chartex" xmlns:cx7="http://schemas.microsoft.com/office/drawing/2016/5/13/chartex" xmlns:cx8="http://schemas.microsoft.com/office/drawing/2016/5/14/chartex" xmlns:mc="http://schemas.openxmlformats.org/markup-compatibility/2006" xmlns:aink="http://schemas.microsoft.com/office/drawing/2016/ink" xmlns:am3d="http://schemas.microsoft.com/office/drawing/2017/model3d" xmlns:o="urn:schemas-microsoft-com:office:office" xmlns:oel="http://schemas.microsoft.com/office/2019/extlst" xmlns:r="http://schemas.openxmlformats.org/officeDocument/2006/relationships" xmlns:m="http://schemas.openxmlformats.org/officeDocument/2006/math" xmlns:v="urn:schemas-microsoft-com:vml" xmlns:wp14="http://schemas.microsoft.com/office/word/2010/wordprocessingDrawing" xmlns:wp="http://schemas.openxmlformats.org/drawingml/2006/wordprocessingDrawing" xmlns:w10="urn:schemas-microsoft-com:office:word" xmlns:w="http://schemas.openxmlformats.org/wordprocessingml/2006/main" xmlns:w14="http://schemas.microsoft.com/office/word/2010/wordml" xmlns:w15="http://schemas.microsoft.com/office/word/2012/wordml" xmlns:w16cex="http://schemas.microsoft.com/office/word/2018/wordml/cex" xmlns:w16cid="http://schemas.microsoft.com/office/word/2016/wordml/cid" xmlns:w16="http://schemas.microsoft.com/office/word/2018/wordml" xmlns:w16du="http://schemas.microsoft.com/office/word/2023/wordml/word16du" xmlns:w16sdtdh="http://schemas.microsoft.com/office/word/2020/wordml/sdtdatahash" xmlns:w16se="http://schemas.microsoft.com/office/word/2015/wordml/symex" xmlns:wpg="http://schemas.microsoft.com/office/word/2010/wordprocessingGroup" xmlns:wpi="http://schemas.microsoft.com/office/word/2010/wordprocessingInk" xmlns:wne="http://schemas.microsoft.com/office/word/2006/wordml" xmlns:wps="http://schemas.microsoft.com/office/word/2010/wordprocessingShape" mc:Ignorable="w14 w15 w16se w16cid w16 w16cex w16sdtdh wp14">
   <w:body>
     <w:p>
       <w:pPr>
@@ -15,108 +15,6 @@
             <wp:extent cx="6645910" cy="1036320"/>
             <wp:effectExtent l="0" t="0" r="2540" b="0"/>
             <wp:docPr id="1" name="图片 1"/>
-            <wp:cNvGraphicFramePr>
-              <a:graphicFrameLocks xmlns:a="http://schemas.openxmlformats.org/drawingml/2006/main" noChangeAspect="1"/>
-            </wp:cNvGraphicFramePr>
-            <a:graphic xmlns:a="http://schemas.openxmlformats.org/drawingml/2006/main">
-              <a:graphicData uri="http://schemas.openxmlformats.org/drawingml/2006/picture">
-                <pic:pic xmlns:pic="http://schemas.openxmlformats.org/drawingml/2006/picture">
-                  <pic:nvPicPr>
-                    <pic:cNvPr id="1" name=""/>
-                    <pic:cNvPicPr/>
-                  </pic:nvPicPr>
-                  <pic:blipFill>
-                    <a:blip r:embed="rId4" cstate="email">
-                      <a:extLst>
-                        <a:ext uri="{28A0092B-C50C-407E-A947-70E740481C1C}">
-                          <a14:useLocalDpi xmlns:a14="http://schemas.microsoft.com/office/drawing/2010/main"/>
-                        </a:ext>
-                      </a:extLst>
-                    </a:blip>
-                    <a:stretch>
-                      <a:fillRect/>
-                    </a:stretch>
-                  </pic:blipFill>
-                  <pic:spPr>
-                    <a:xfrm>
-                      <a:off x="0" y="0"/>
-                      <a:ext cx="6645910" cy="1036320"/>
-                    </a:xfrm>
-                    <a:prstGeom prst="rect">
-                      <a:avLst/>
-                    </a:prstGeom>
-                  </pic:spPr>
-                </pic:pic>
-              </a:graphicData>
-            </a:graphic>
-          </wp:inline>
-        </w:drawing>
-      </w:r>
-    </w:p>
-    <w:p>
-      <w:pPr>
-        <w:spacing w:line="100" w:lineRule="atLeast"/>
-      </w:pPr>
-      <w:r>
-        <w:rPr>
-          <w:noProof/>
-        </w:rPr>
-        <w:drawing>
-          <wp:inline distT="0" distB="0" distL="0" distR="0" wp14:anchorId="6D03563D" wp14:editId="3A7A4FE7">
-            <wp:extent cx="6645910" cy="854075"/>
-            <wp:effectExtent l="0" t="0" r="2540" b="3175"/>
-            <wp:docPr id="2" name="图片 2"/>
-            <wp:cNvGraphicFramePr>
-              <a:graphicFrameLocks xmlns:a="http://schemas.openxmlformats.org/drawingml/2006/main" noChangeAspect="1"/>
-            </wp:cNvGraphicFramePr>
-            <a:graphic xmlns:a="http://schemas.openxmlformats.org/drawingml/2006/main">
-              <a:graphicData uri="http://schemas.openxmlformats.org/drawingml/2006/picture">
-                <pic:pic xmlns:pic="http://schemas.openxmlformats.org/drawingml/2006/picture">
-                  <pic:nvPicPr>
-                    <pic:cNvPr id="1" name=""/>
-                    <pic:cNvPicPr/>
-                  </pic:nvPicPr>
-                  <pic:blipFill>
-                    <a:blip r:embed="rId5" cstate="email">
-                      <a:extLst>
-                        <a:ext uri="{28A0092B-C50C-407E-A947-70E740481C1C}">
-                          <a14:useLocalDpi xmlns:a14="http://schemas.microsoft.com/office/drawing/2010/main"/>
-                        </a:ext>
-                      </a:extLst>
-                    </a:blip>
-                    <a:stretch>
-                      <a:fillRect/>
-                    </a:stretch>
-                  </pic:blipFill>
-                  <pic:spPr>
-                    <a:xfrm>
-                      <a:off x="0" y="0"/>
-                      <a:ext cx="6645910" cy="854075"/>
-                    </a:xfrm>
-                    <a:prstGeom prst="rect">
-                      <a:avLst/>
-                    </a:prstGeom>
-                  </pic:spPr>
-                </pic:pic>
-              </a:graphicData>
-            </a:graphic>
-          </wp:inline>
-        </w:drawing>
-      </w:r>
-    </w:p>
-    <w:p>
-      <w:pPr>
-        <w:spacing w:line="100" w:lineRule="atLeast"/>
-      </w:pPr>
-      <w:r>
-        <w:rPr>
-          <w:noProof/>
-        </w:rPr>
-        <w:drawing>
-          <wp:inline distT="0" distB="0" distL="0" distR="0" wp14:anchorId="54C4531D" wp14:editId="40A3F810">
-            <wp:extent cx="6645910" cy="901700"/>
-            <wp:effectExtent l="0" t="0" r="2540" b="0"/>
-            <wp:docPr id="3" name="图片 3"/>
             <wp:cNvGraphicFramePr>
               <a:graphicFrameLocks xmlns:a="http://schemas.openxmlformats.org/drawingml/2006/main" noChangeAspect="1"/>
             </wp:cNvGraphicFramePr>
@@ -142,7 +40,7 @@
                   <pic:spPr>
                     <a:xfrm>
                       <a:off x="0" y="0"/>
-                      <a:ext cx="6645910" cy="901700"/>
+                      <a:ext cx="6645910" cy="1036320"/>
                     </a:xfrm>
                     <a:prstGeom prst="rect">
                       <a:avLst/>
@@ -164,10 +62,10 @@
           <w:noProof/>
         </w:rPr>
         <w:drawing>
-          <wp:inline distT="0" distB="0" distL="0" distR="0" wp14:anchorId="0D18CE11" wp14:editId="0D2B9525">
-            <wp:extent cx="6645910" cy="1056005"/>
-            <wp:effectExtent l="0" t="0" r="2540" b="0"/>
-            <wp:docPr id="6" name="图片 6"/>
+          <wp:inline distT="0" distB="0" distL="0" distR="0" wp14:anchorId="6D03563D" wp14:editId="3A7A4FE7">
+            <wp:extent cx="6645910" cy="854075"/>
+            <wp:effectExtent l="0" t="0" r="2540" b="3175"/>
+            <wp:docPr id="2" name="图片 2"/>
             <wp:cNvGraphicFramePr>
               <a:graphicFrameLocks xmlns:a="http://schemas.openxmlformats.org/drawingml/2006/main" noChangeAspect="1"/>
             </wp:cNvGraphicFramePr>
@@ -193,7 +91,7 @@
                   <pic:spPr>
                     <a:xfrm>
                       <a:off x="0" y="0"/>
-                      <a:ext cx="6645910" cy="1056005"/>
+                      <a:ext cx="6645910" cy="854075"/>
                     </a:xfrm>
                     <a:prstGeom prst="rect">
                       <a:avLst/>
@@ -215,10 +113,10 @@
           <w:noProof/>
         </w:rPr>
         <w:drawing>
-          <wp:inline distT="0" distB="0" distL="0" distR="0" wp14:anchorId="6DBF18FA" wp14:editId="49222B8F">
-            <wp:extent cx="6645910" cy="1074420"/>
+          <wp:inline distT="0" distB="0" distL="0" distR="0" wp14:anchorId="54C4531D" wp14:editId="40A3F810">
+            <wp:extent cx="6645910" cy="901700"/>
             <wp:effectExtent l="0" t="0" r="2540" b="0"/>
-            <wp:docPr id="7" name="图片 7"/>
+            <wp:docPr id="3" name="图片 3"/>
             <wp:cNvGraphicFramePr>
               <a:graphicFrameLocks xmlns:a="http://schemas.openxmlformats.org/drawingml/2006/main" noChangeAspect="1"/>
             </wp:cNvGraphicFramePr>
@@ -244,7 +142,7 @@
                   <pic:spPr>
                     <a:xfrm>
                       <a:off x="0" y="0"/>
-                      <a:ext cx="6645910" cy="1074420"/>
+                      <a:ext cx="6645910" cy="901700"/>
                     </a:xfrm>
                     <a:prstGeom prst="rect">
                       <a:avLst/>
@@ -266,10 +164,10 @@
           <w:noProof/>
         </w:rPr>
         <w:drawing>
-          <wp:inline distT="0" distB="0" distL="0" distR="0" wp14:anchorId="0CAC6834" wp14:editId="7210076F">
-            <wp:extent cx="6645910" cy="899160"/>
+          <wp:inline distT="0" distB="0" distL="0" distR="0" wp14:anchorId="0D18CE11" wp14:editId="0D2B9525">
+            <wp:extent cx="6645910" cy="1056005"/>
             <wp:effectExtent l="0" t="0" r="2540" b="0"/>
-            <wp:docPr id="8" name="图片 8"/>
+            <wp:docPr id="6" name="图片 6"/>
             <wp:cNvGraphicFramePr>
               <a:graphicFrameLocks xmlns:a="http://schemas.openxmlformats.org/drawingml/2006/main" noChangeAspect="1"/>
             </wp:cNvGraphicFramePr>
@@ -295,7 +193,7 @@
                   <pic:spPr>
                     <a:xfrm>
                       <a:off x="0" y="0"/>
-                      <a:ext cx="6645910" cy="899160"/>
+                      <a:ext cx="6645910" cy="1056005"/>
                     </a:xfrm>
                     <a:prstGeom prst="rect">
                       <a:avLst/>
@@ -317,10 +215,10 @@
           <w:noProof/>
         </w:rPr>
         <w:drawing>
-          <wp:inline distT="0" distB="0" distL="0" distR="0" wp14:anchorId="3DEFAC46" wp14:editId="77F37F19">
-            <wp:extent cx="6645910" cy="1145540"/>
+          <wp:inline distT="0" distB="0" distL="0" distR="0" wp14:anchorId="6DBF18FA" wp14:editId="49222B8F">
+            <wp:extent cx="6645910" cy="1074420"/>
             <wp:effectExtent l="0" t="0" r="2540" b="0"/>
-            <wp:docPr id="9" name="图片 9"/>
+            <wp:docPr id="7" name="图片 7"/>
             <wp:cNvGraphicFramePr>
               <a:graphicFrameLocks xmlns:a="http://schemas.openxmlformats.org/drawingml/2006/main" noChangeAspect="1"/>
             </wp:cNvGraphicFramePr>
@@ -346,7 +244,7 @@
                   <pic:spPr>
                     <a:xfrm>
                       <a:off x="0" y="0"/>
-                      <a:ext cx="6645910" cy="1145540"/>
+                      <a:ext cx="6645910" cy="1074420"/>
                     </a:xfrm>
                     <a:prstGeom prst="rect">
                       <a:avLst/>
@@ -368,10 +266,10 @@
           <w:noProof/>
         </w:rPr>
         <w:drawing>
-          <wp:inline distT="0" distB="0" distL="0" distR="0" wp14:anchorId="4116877B" wp14:editId="178D17BF">
-            <wp:extent cx="6645910" cy="1139825"/>
-            <wp:effectExtent l="0" t="0" r="2540" b="3175"/>
-            <wp:docPr id="10" name="图片 10"/>
+          <wp:inline distT="0" distB="0" distL="0" distR="0" wp14:anchorId="0CAC6834" wp14:editId="7210076F">
+            <wp:extent cx="6645910" cy="899160"/>
+            <wp:effectExtent l="0" t="0" r="2540" b="0"/>
+            <wp:docPr id="8" name="图片 8"/>
             <wp:cNvGraphicFramePr>
               <a:graphicFrameLocks xmlns:a="http://schemas.openxmlformats.org/drawingml/2006/main" noChangeAspect="1"/>
             </wp:cNvGraphicFramePr>
@@ -397,7 +295,7 @@
                   <pic:spPr>
                     <a:xfrm>
                       <a:off x="0" y="0"/>
-                      <a:ext cx="6645910" cy="1139825"/>
+                      <a:ext cx="6645910" cy="899160"/>
                     </a:xfrm>
                     <a:prstGeom prst="rect">
                       <a:avLst/>
@@ -419,10 +317,10 @@
           <w:noProof/>
         </w:rPr>
         <w:drawing>
-          <wp:inline distT="0" distB="0" distL="0" distR="0" wp14:anchorId="6B0853A1" wp14:editId="614363D4">
-            <wp:extent cx="6645910" cy="752475"/>
-            <wp:effectExtent l="0" t="0" r="2540" b="9525"/>
-            <wp:docPr id="12" name="图片 12"/>
+          <wp:inline distT="0" distB="0" distL="0" distR="0" wp14:anchorId="3DEFAC46" wp14:editId="77F37F19">
+            <wp:extent cx="6645910" cy="1145540"/>
+            <wp:effectExtent l="0" t="0" r="2540" b="0"/>
+            <wp:docPr id="9" name="图片 9"/>
             <wp:cNvGraphicFramePr>
               <a:graphicFrameLocks xmlns:a="http://schemas.openxmlformats.org/drawingml/2006/main" noChangeAspect="1"/>
             </wp:cNvGraphicFramePr>
@@ -448,7 +346,7 @@
                   <pic:spPr>
                     <a:xfrm>
                       <a:off x="0" y="0"/>
-                      <a:ext cx="6645910" cy="752475"/>
+                      <a:ext cx="6645910" cy="1145540"/>
                     </a:xfrm>
                     <a:prstGeom prst="rect">
                       <a:avLst/>
@@ -469,12 +367,11 @@
         <w:rPr>
           <w:noProof/>
         </w:rPr>
-        <w:lastRenderedPageBreak/>
         <w:drawing>
-          <wp:inline distT="0" distB="0" distL="0" distR="0" wp14:anchorId="7C79955F" wp14:editId="2B9CF6EF">
-            <wp:extent cx="6645910" cy="700405"/>
-            <wp:effectExtent l="0" t="0" r="2540" b="4445"/>
-            <wp:docPr id="13" name="图片 13"/>
+          <wp:inline distT="0" distB="0" distL="0" distR="0" wp14:anchorId="4116877B" wp14:editId="178D17BF">
+            <wp:extent cx="6645910" cy="1139825"/>
+            <wp:effectExtent l="0" t="0" r="2540" b="3175"/>
+            <wp:docPr id="10" name="图片 10"/>
             <wp:cNvGraphicFramePr>
               <a:graphicFrameLocks xmlns:a="http://schemas.openxmlformats.org/drawingml/2006/main" noChangeAspect="1"/>
             </wp:cNvGraphicFramePr>
@@ -500,7 +397,7 @@
                   <pic:spPr>
                     <a:xfrm>
                       <a:off x="0" y="0"/>
-                      <a:ext cx="6645910" cy="700405"/>
+                      <a:ext cx="6645910" cy="1139825"/>
                     </a:xfrm>
                     <a:prstGeom prst="rect">
                       <a:avLst/>
@@ -522,10 +419,10 @@
           <w:noProof/>
         </w:rPr>
         <w:drawing>
-          <wp:inline distT="0" distB="0" distL="0" distR="0" wp14:anchorId="72FFF482" wp14:editId="441057E9">
-            <wp:extent cx="6645910" cy="667385"/>
-            <wp:effectExtent l="0" t="0" r="2540" b="0"/>
-            <wp:docPr id="14" name="图片 14"/>
+          <wp:inline distT="0" distB="0" distL="0" distR="0" wp14:anchorId="6B0853A1" wp14:editId="614363D4">
+            <wp:extent cx="6645910" cy="752475"/>
+            <wp:effectExtent l="0" t="0" r="2540" b="9525"/>
+            <wp:docPr id="12" name="图片 12"/>
             <wp:cNvGraphicFramePr>
               <a:graphicFrameLocks xmlns:a="http://schemas.openxmlformats.org/drawingml/2006/main" noChangeAspect="1"/>
             </wp:cNvGraphicFramePr>
@@ -551,7 +448,7 @@
                   <pic:spPr>
                     <a:xfrm>
                       <a:off x="0" y="0"/>
-                      <a:ext cx="6645910" cy="667385"/>
+                      <a:ext cx="6645910" cy="752475"/>
                     </a:xfrm>
                     <a:prstGeom prst="rect">
                       <a:avLst/>
@@ -572,11 +469,12 @@
         <w:rPr>
           <w:noProof/>
         </w:rPr>
+        <w:lastRenderedPageBreak/>
         <w:drawing>
-          <wp:inline distT="0" distB="0" distL="0" distR="0" wp14:anchorId="5C3EFDD2" wp14:editId="1FFA6B9E">
-            <wp:extent cx="6645910" cy="444500"/>
-            <wp:effectExtent l="0" t="0" r="2540" b="0"/>
-            <wp:docPr id="15" name="图片 15"/>
+          <wp:inline distT="0" distB="0" distL="0" distR="0" wp14:anchorId="7C79955F" wp14:editId="2B9CF6EF">
+            <wp:extent cx="6645910" cy="700405"/>
+            <wp:effectExtent l="0" t="0" r="2540" b="4445"/>
+            <wp:docPr id="13" name="图片 13"/>
             <wp:cNvGraphicFramePr>
               <a:graphicFrameLocks xmlns:a="http://schemas.openxmlformats.org/drawingml/2006/main" noChangeAspect="1"/>
             </wp:cNvGraphicFramePr>
@@ -602,7 +500,7 @@
                   <pic:spPr>
                     <a:xfrm>
                       <a:off x="0" y="0"/>
-                      <a:ext cx="6645910" cy="444500"/>
+                      <a:ext cx="6645910" cy="700405"/>
                     </a:xfrm>
                     <a:prstGeom prst="rect">
                       <a:avLst/>
@@ -624,10 +522,10 @@
           <w:noProof/>
         </w:rPr>
         <w:drawing>
-          <wp:inline distT="0" distB="0" distL="0" distR="0" wp14:anchorId="146562F9" wp14:editId="47EE9CB2">
-            <wp:extent cx="6645910" cy="422910"/>
+          <wp:inline distT="0" distB="0" distL="0" distR="0" wp14:anchorId="72FFF482" wp14:editId="441057E9">
+            <wp:extent cx="6645910" cy="667385"/>
             <wp:effectExtent l="0" t="0" r="2540" b="0"/>
-            <wp:docPr id="16" name="图片 16"/>
+            <wp:docPr id="14" name="图片 14"/>
             <wp:cNvGraphicFramePr>
               <a:graphicFrameLocks xmlns:a="http://schemas.openxmlformats.org/drawingml/2006/main" noChangeAspect="1"/>
             </wp:cNvGraphicFramePr>
@@ -653,7 +551,7 @@
                   <pic:spPr>
                     <a:xfrm>
                       <a:off x="0" y="0"/>
-                      <a:ext cx="6645910" cy="422910"/>
+                      <a:ext cx="6645910" cy="667385"/>
                     </a:xfrm>
                     <a:prstGeom prst="rect">
                       <a:avLst/>
@@ -675,10 +573,10 @@
           <w:noProof/>
         </w:rPr>
         <w:drawing>
-          <wp:inline distT="0" distB="0" distL="0" distR="0" wp14:anchorId="2FBCE895" wp14:editId="7D337178">
-            <wp:extent cx="2253219" cy="393840"/>
-            <wp:effectExtent l="0" t="0" r="0" b="6350"/>
-            <wp:docPr id="19" name="图片 19"/>
+          <wp:inline distT="0" distB="0" distL="0" distR="0" wp14:anchorId="5C3EFDD2" wp14:editId="1FFA6B9E">
+            <wp:extent cx="6645910" cy="444500"/>
+            <wp:effectExtent l="0" t="0" r="2540" b="0"/>
+            <wp:docPr id="15" name="图片 15"/>
             <wp:cNvGraphicFramePr>
               <a:graphicFrameLocks xmlns:a="http://schemas.openxmlformats.org/drawingml/2006/main" noChangeAspect="1"/>
             </wp:cNvGraphicFramePr>
@@ -704,7 +602,7 @@
                   <pic:spPr>
                     <a:xfrm>
                       <a:off x="0" y="0"/>
-                      <a:ext cx="2411843" cy="421566"/>
+                      <a:ext cx="6645910" cy="444500"/>
                     </a:xfrm>
                     <a:prstGeom prst="rect">
                       <a:avLst/>
@@ -716,24 +614,20 @@
           </wp:inline>
         </w:drawing>
       </w:r>
-      <w:r>
-        <w:rPr>
-          <w:rFonts w:hint="eastAsia"/>
-        </w:rPr>
-        <w:t xml:space="preserve"> </w:t>
-      </w:r>
-      <w:r>
-        <w:t xml:space="preserve"> </w:t>
-      </w:r>
+    </w:p>
+    <w:p>
+      <w:pPr>
+        <w:spacing w:line="100" w:lineRule="atLeast"/>
+      </w:pPr>
       <w:r>
         <w:rPr>
           <w:noProof/>
         </w:rPr>
         <w:drawing>
-          <wp:inline distT="0" distB="0" distL="0" distR="0" wp14:anchorId="242B8A71" wp14:editId="175C1240">
-            <wp:extent cx="2511631" cy="375258"/>
-            <wp:effectExtent l="0" t="0" r="3175" b="6350"/>
-            <wp:docPr id="17" name="图片 17"/>
+          <wp:inline distT="0" distB="0" distL="0" distR="0" wp14:anchorId="146562F9" wp14:editId="47EE9CB2">
+            <wp:extent cx="6645910" cy="422910"/>
+            <wp:effectExtent l="0" t="0" r="2540" b="0"/>
+            <wp:docPr id="16" name="图片 16"/>
             <wp:cNvGraphicFramePr>
               <a:graphicFrameLocks xmlns:a="http://schemas.openxmlformats.org/drawingml/2006/main" noChangeAspect="1"/>
             </wp:cNvGraphicFramePr>
@@ -759,7 +653,7 @@
                   <pic:spPr>
                     <a:xfrm>
                       <a:off x="0" y="0"/>
-                      <a:ext cx="2572342" cy="384329"/>
+                      <a:ext cx="6645910" cy="422910"/>
                     </a:xfrm>
                     <a:prstGeom prst="rect">
                       <a:avLst/>
@@ -781,10 +675,10 @@
           <w:noProof/>
         </w:rPr>
         <w:drawing>
-          <wp:inline distT="0" distB="0" distL="0" distR="0" wp14:anchorId="2B0435F3" wp14:editId="6AB727E9">
-            <wp:extent cx="6645910" cy="523240"/>
-            <wp:effectExtent l="0" t="0" r="2540" b="0"/>
-            <wp:docPr id="18" name="图片 18"/>
+          <wp:inline distT="0" distB="0" distL="0" distR="0" wp14:anchorId="2FBCE895" wp14:editId="7D337178">
+            <wp:extent cx="2253219" cy="393840"/>
+            <wp:effectExtent l="0" t="0" r="0" b="6350"/>
+            <wp:docPr id="19" name="图片 19"/>
             <wp:cNvGraphicFramePr>
               <a:graphicFrameLocks xmlns:a="http://schemas.openxmlformats.org/drawingml/2006/main" noChangeAspect="1"/>
             </wp:cNvGraphicFramePr>
@@ -810,7 +704,7 @@
                   <pic:spPr>
                     <a:xfrm>
                       <a:off x="0" y="0"/>
-                      <a:ext cx="6645910" cy="523240"/>
+                      <a:ext cx="2411843" cy="421566"/>
                     </a:xfrm>
                     <a:prstGeom prst="rect">
                       <a:avLst/>
@@ -822,20 +716,24 @@
           </wp:inline>
         </w:drawing>
       </w:r>
-    </w:p>
-    <w:p>
-      <w:pPr>
-        <w:spacing w:line="100" w:lineRule="atLeast"/>
-      </w:pPr>
+      <w:r>
+        <w:rPr>
+          <w:rFonts w:hint="eastAsia"/>
+        </w:rPr>
+        <w:t xml:space="preserve"> </w:t>
+      </w:r>
+      <w:r>
+        <w:t xml:space="preserve"> </w:t>
+      </w:r>
       <w:r>
         <w:rPr>
           <w:noProof/>
         </w:rPr>
         <w:drawing>
-          <wp:inline distT="0" distB="0" distL="0" distR="0" wp14:anchorId="42263965" wp14:editId="133DC916">
-            <wp:extent cx="6645910" cy="1203325"/>
-            <wp:effectExtent l="0" t="0" r="2540" b="0"/>
-            <wp:docPr id="20" name="图片 20"/>
+          <wp:inline distT="0" distB="0" distL="0" distR="0" wp14:anchorId="242B8A71" wp14:editId="175C1240">
+            <wp:extent cx="2511631" cy="375258"/>
+            <wp:effectExtent l="0" t="0" r="3175" b="6350"/>
+            <wp:docPr id="17" name="图片 17"/>
             <wp:cNvGraphicFramePr>
               <a:graphicFrameLocks xmlns:a="http://schemas.openxmlformats.org/drawingml/2006/main" noChangeAspect="1"/>
             </wp:cNvGraphicFramePr>
@@ -861,7 +759,7 @@
                   <pic:spPr>
                     <a:xfrm>
                       <a:off x="0" y="0"/>
-                      <a:ext cx="6645910" cy="1203325"/>
+                      <a:ext cx="2572342" cy="384329"/>
                     </a:xfrm>
                     <a:prstGeom prst="rect">
                       <a:avLst/>
@@ -883,10 +781,10 @@
           <w:noProof/>
         </w:rPr>
         <w:drawing>
-          <wp:inline distT="0" distB="0" distL="0" distR="0" wp14:anchorId="43074982" wp14:editId="401B34EB">
-            <wp:extent cx="6645910" cy="1212215"/>
-            <wp:effectExtent l="0" t="0" r="2540" b="6985"/>
-            <wp:docPr id="21" name="图片 21"/>
+          <wp:inline distT="0" distB="0" distL="0" distR="0" wp14:anchorId="2B0435F3" wp14:editId="6AB727E9">
+            <wp:extent cx="6645910" cy="523240"/>
+            <wp:effectExtent l="0" t="0" r="2540" b="0"/>
+            <wp:docPr id="18" name="图片 18"/>
             <wp:cNvGraphicFramePr>
               <a:graphicFrameLocks xmlns:a="http://schemas.openxmlformats.org/drawingml/2006/main" noChangeAspect="1"/>
             </wp:cNvGraphicFramePr>
@@ -912,7 +810,7 @@
                   <pic:spPr>
                     <a:xfrm>
                       <a:off x="0" y="0"/>
-                      <a:ext cx="6645910" cy="1212215"/>
+                      <a:ext cx="6645910" cy="523240"/>
                     </a:xfrm>
                     <a:prstGeom prst="rect">
                       <a:avLst/>
@@ -928,38 +826,16 @@
     <w:p>
       <w:pPr>
         <w:spacing w:line="100" w:lineRule="atLeast"/>
-        <w:rPr>
-          <w:rFonts w:eastAsia="Yu Mincho" w:hint="eastAsia"/>
-          <w:lang w:eastAsia="ja-JP"/>
-        </w:rPr>
-      </w:pPr>
-      <w:r>
-        <w:rPr>
-          <w:rFonts w:hint="eastAsia"/>
-        </w:rPr>
-        <w:t>入社</w:t>
-      </w:r>
-      <w:r>
-        <w:rPr>
-          <w:rFonts w:eastAsia="Yu Mincho" w:hint="eastAsia"/>
-          <w:lang w:eastAsia="ja-JP"/>
-        </w:rPr>
-        <w:t>できりば</w:t>
-      </w:r>
-    </w:p>
-    <w:p>
-      <w:pPr>
-        <w:spacing w:line="100" w:lineRule="atLeast"/>
       </w:pPr>
       <w:r>
         <w:rPr>
           <w:noProof/>
         </w:rPr>
         <w:drawing>
-          <wp:inline distT="0" distB="0" distL="0" distR="0" wp14:anchorId="0EA876A0" wp14:editId="68743A4E">
-            <wp:extent cx="6645910" cy="2108200"/>
-            <wp:effectExtent l="0" t="0" r="2540" b="6350"/>
-            <wp:docPr id="22" name="图片 22"/>
+          <wp:inline distT="0" distB="0" distL="0" distR="0" wp14:anchorId="42263965" wp14:editId="133DC916">
+            <wp:extent cx="6645910" cy="1203325"/>
+            <wp:effectExtent l="0" t="0" r="2540" b="0"/>
+            <wp:docPr id="20" name="图片 20"/>
             <wp:cNvGraphicFramePr>
               <a:graphicFrameLocks xmlns:a="http://schemas.openxmlformats.org/drawingml/2006/main" noChangeAspect="1"/>
             </wp:cNvGraphicFramePr>
@@ -985,7 +861,7 @@
                   <pic:spPr>
                     <a:xfrm>
                       <a:off x="0" y="0"/>
-                      <a:ext cx="6645910" cy="2108200"/>
+                      <a:ext cx="6645910" cy="1203325"/>
                     </a:xfrm>
                     <a:prstGeom prst="rect">
                       <a:avLst/>
@@ -1006,12 +882,11 @@
         <w:rPr>
           <w:noProof/>
         </w:rPr>
-        <w:lastRenderedPageBreak/>
         <w:drawing>
-          <wp:inline distT="0" distB="0" distL="0" distR="0" wp14:anchorId="3DC20CF4" wp14:editId="4405613F">
-            <wp:extent cx="6159022" cy="1858417"/>
-            <wp:effectExtent l="0" t="0" r="0" b="8890"/>
-            <wp:docPr id="23" name="图片 23"/>
+          <wp:inline distT="0" distB="0" distL="0" distR="0" wp14:anchorId="43074982" wp14:editId="401B34EB">
+            <wp:extent cx="6645910" cy="1212215"/>
+            <wp:effectExtent l="0" t="0" r="2540" b="6985"/>
+            <wp:docPr id="21" name="图片 21"/>
             <wp:cNvGraphicFramePr>
               <a:graphicFrameLocks xmlns:a="http://schemas.openxmlformats.org/drawingml/2006/main" noChangeAspect="1"/>
             </wp:cNvGraphicFramePr>
@@ -1037,6 +912,191 @@
                   <pic:spPr>
                     <a:xfrm>
                       <a:off x="0" y="0"/>
+                      <a:ext cx="6645910" cy="1212215"/>
+                    </a:xfrm>
+                    <a:prstGeom prst="rect">
+                      <a:avLst/>
+                    </a:prstGeom>
+                  </pic:spPr>
+                </pic:pic>
+              </a:graphicData>
+            </a:graphic>
+          </wp:inline>
+        </w:drawing>
+      </w:r>
+    </w:p>
+    <w:p>
+      <w:pPr>
+        <w:spacing w:line="100" w:lineRule="atLeast"/>
+        <w:rPr>
+          <w:lang w:eastAsia="ja-JP"/>
+        </w:rPr>
+      </w:pPr>
+      <w:r>
+        <w:rPr>
+          <w:rFonts w:eastAsia="Yu Mincho" w:hint="eastAsia"/>
+          <w:lang w:eastAsia="ja-JP"/>
+        </w:rPr>
+        <w:t>家族も私が日本の企業で働くことに賛成しています。両親</w:t>
+      </w:r>
+      <w:r>
+        <w:rPr>
+          <w:rFonts w:eastAsia="Yu Mincho" w:hint="eastAsia"/>
+          <w:lang w:eastAsia="ja-JP"/>
+        </w:rPr>
+        <w:t>は私のことを信頼してくれていますので、私も安心して自分の</w:t>
+      </w:r>
+      <w:r>
+        <w:rPr>
+          <w:rFonts w:eastAsia="Yu Mincho" w:hint="eastAsia"/>
+          <w:lang w:eastAsia="ja-JP"/>
+        </w:rPr>
+        <w:t>希望</w:t>
+      </w:r>
+      <w:r>
+        <w:rPr>
+          <w:rFonts w:eastAsia="Yu Mincho" w:hint="eastAsia"/>
+          <w:lang w:eastAsia="ja-JP"/>
+        </w:rPr>
+        <w:t>の道を進むことが出きます</w:t>
+      </w:r>
+      <w:r>
+        <w:rPr>
+          <w:rFonts w:eastAsia="Yu Mincho" w:hint="eastAsia"/>
+          <w:lang w:eastAsia="ja-JP"/>
+        </w:rPr>
+        <w:t>。御社への入社が叶えば、</w:t>
+      </w:r>
+      <w:r>
+        <w:rPr>
+          <w:rFonts w:eastAsia="Yu Mincho" w:hint="eastAsia"/>
+          <w:lang w:eastAsia="ja-JP"/>
+        </w:rPr>
+        <w:t>家族も幸せになるでしょう</w:t>
+      </w:r>
+      <w:r>
+        <w:rPr>
+          <w:rFonts w:asciiTheme="minorEastAsia" w:hAnsiTheme="minorEastAsia" w:hint="eastAsia"/>
+          <w:lang w:eastAsia="ja-JP"/>
+        </w:rPr>
+        <w:t>，</w:t>
+      </w:r>
+      <w:r>
+        <w:rPr>
+          <w:rFonts w:asciiTheme="minorEastAsia" w:hAnsiTheme="minorEastAsia" w:hint="eastAsia"/>
+          <w:lang w:eastAsia="ja-JP"/>
+        </w:rPr>
+        <w:t>私はずっと日本で働きたいし、娘には日本の学校に通わせたいと思っています。</w:t>
+      </w:r>
+    </w:p>
+    <w:p>
+      <w:pPr>
+        <w:spacing w:line="100" w:lineRule="atLeast"/>
+        <w:rPr>
+          <w:rFonts w:hint="eastAsia"/>
+          <w:lang w:eastAsia="ja-JP"/>
+        </w:rPr>
+      </w:pPr>
+    </w:p>
+    <w:p>
+      <w:pPr>
+        <w:spacing w:line="100" w:lineRule="atLeast"/>
+        <w:rPr>
+          <w:rFonts w:eastAsia="Yu Mincho"/>
+          <w:lang w:eastAsia="ja-JP"/>
+        </w:rPr>
+      </w:pPr>
+    </w:p>
+    <w:p>
+      <w:pPr>
+        <w:spacing w:line="100" w:lineRule="atLeast"/>
+      </w:pPr>
+      <w:r>
+        <w:rPr>
+          <w:noProof/>
+        </w:rPr>
+        <w:lastRenderedPageBreak/>
+        <w:drawing>
+          <wp:inline distT="0" distB="0" distL="0" distR="0" wp14:anchorId="0EA876A0" wp14:editId="68743A4E">
+            <wp:extent cx="6645910" cy="2108200"/>
+            <wp:effectExtent l="0" t="0" r="2540" b="6350"/>
+            <wp:docPr id="22" name="图片 22"/>
+            <wp:cNvGraphicFramePr>
+              <a:graphicFrameLocks xmlns:a="http://schemas.openxmlformats.org/drawingml/2006/main" noChangeAspect="1"/>
+            </wp:cNvGraphicFramePr>
+            <a:graphic xmlns:a="http://schemas.openxmlformats.org/drawingml/2006/main">
+              <a:graphicData uri="http://schemas.openxmlformats.org/drawingml/2006/picture">
+                <pic:pic xmlns:pic="http://schemas.openxmlformats.org/drawingml/2006/picture">
+                  <pic:nvPicPr>
+                    <pic:cNvPr id="1" name=""/>
+                    <pic:cNvPicPr/>
+                  </pic:nvPicPr>
+                  <pic:blipFill>
+                    <a:blip r:embed="rId24" cstate="email">
+                      <a:extLst>
+                        <a:ext uri="{28A0092B-C50C-407E-A947-70E740481C1C}">
+                          <a14:useLocalDpi xmlns:a14="http://schemas.microsoft.com/office/drawing/2010/main"/>
+                        </a:ext>
+                      </a:extLst>
+                    </a:blip>
+                    <a:stretch>
+                      <a:fillRect/>
+                    </a:stretch>
+                  </pic:blipFill>
+                  <pic:spPr>
+                    <a:xfrm>
+                      <a:off x="0" y="0"/>
+                      <a:ext cx="6645910" cy="2108200"/>
+                    </a:xfrm>
+                    <a:prstGeom prst="rect">
+                      <a:avLst/>
+                    </a:prstGeom>
+                  </pic:spPr>
+                </pic:pic>
+              </a:graphicData>
+            </a:graphic>
+          </wp:inline>
+        </w:drawing>
+      </w:r>
+    </w:p>
+    <w:p>
+      <w:pPr>
+        <w:spacing w:line="100" w:lineRule="atLeast"/>
+      </w:pPr>
+      <w:r>
+        <w:rPr>
+          <w:noProof/>
+        </w:rPr>
+        <w:drawing>
+          <wp:inline distT="0" distB="0" distL="0" distR="0" wp14:anchorId="3DC20CF4" wp14:editId="4405613F">
+            <wp:extent cx="6159022" cy="1858417"/>
+            <wp:effectExtent l="0" t="0" r="0" b="8890"/>
+            <wp:docPr id="23" name="图片 23"/>
+            <wp:cNvGraphicFramePr>
+              <a:graphicFrameLocks xmlns:a="http://schemas.openxmlformats.org/drawingml/2006/main" noChangeAspect="1"/>
+            </wp:cNvGraphicFramePr>
+            <a:graphic xmlns:a="http://schemas.openxmlformats.org/drawingml/2006/main">
+              <a:graphicData uri="http://schemas.openxmlformats.org/drawingml/2006/picture">
+                <pic:pic xmlns:pic="http://schemas.openxmlformats.org/drawingml/2006/picture">
+                  <pic:nvPicPr>
+                    <pic:cNvPr id="1" name=""/>
+                    <pic:cNvPicPr/>
+                  </pic:nvPicPr>
+                  <pic:blipFill>
+                    <a:blip r:embed="rId25" cstate="email">
+                      <a:extLst>
+                        <a:ext uri="{28A0092B-C50C-407E-A947-70E740481C1C}">
+                          <a14:useLocalDpi xmlns:a14="http://schemas.microsoft.com/office/drawing/2010/main"/>
+                        </a:ext>
+                      </a:extLst>
+                    </a:blip>
+                    <a:stretch>
+                      <a:fillRect/>
+                    </a:stretch>
+                  </pic:blipFill>
+                  <pic:spPr>
+                    <a:xfrm>
+                      <a:off x="0" y="0"/>
                       <a:ext cx="6173939" cy="1862918"/>
                     </a:xfrm>
                     <a:prstGeom prst="rect">
@@ -1058,6 +1118,44 @@
     </w:sectPr>
   </w:body>
 </w:document>
+</file>
+
+<file path=word/endnotes.xml><?xml version="1.0" encoding="utf-8"?>
+<w:endnotes xmlns:wpc="http://schemas.microsoft.com/office/word/2010/wordprocessingCanvas" xmlns:cx="http://schemas.microsoft.com/office/drawing/2014/chartex" xmlns:cx1="http://schemas.microsoft.com/office/drawing/2015/9/8/chartex" xmlns:cx2="http://schemas.microsoft.com/office/drawing/2015/10/21/chartex" xmlns:cx3="http://schemas.microsoft.com/office/drawing/2016/5/9/chartex" xmlns:cx4="http://schemas.microsoft.com/office/drawing/2016/5/10/chartex" xmlns:cx5="http://schemas.microsoft.com/office/drawing/2016/5/11/chartex" xmlns:cx6="http://schemas.microsoft.com/office/drawing/2016/5/12/chartex" xmlns:cx7="http://schemas.microsoft.com/office/drawing/2016/5/13/chartex" xmlns:cx8="http://schemas.microsoft.com/office/drawing/2016/5/14/chartex" xmlns:mc="http://schemas.openxmlformats.org/markup-compatibility/2006" xmlns:aink="http://schemas.microsoft.com/office/drawing/2016/ink" xmlns:am3d="http://schemas.microsoft.com/office/drawing/2017/model3d" xmlns:o="urn:schemas-microsoft-com:office:office" xmlns:oel="http://schemas.microsoft.com/office/2019/extlst" xmlns:r="http://schemas.openxmlformats.org/officeDocument/2006/relationships" xmlns:m="http://schemas.openxmlformats.org/officeDocument/2006/math" xmlns:v="urn:schemas-microsoft-com:vml" xmlns:wp14="http://schemas.microsoft.com/office/word/2010/wordprocessingDrawing" xmlns:wp="http://schemas.openxmlformats.org/drawingml/2006/wordprocessingDrawing" xmlns:w10="urn:schemas-microsoft-com:office:word" xmlns:w="http://schemas.openxmlformats.org/wordprocessingml/2006/main" xmlns:w14="http://schemas.microsoft.com/office/word/2010/wordml" xmlns:w15="http://schemas.microsoft.com/office/word/2012/wordml" xmlns:w16cex="http://schemas.microsoft.com/office/word/2018/wordml/cex" xmlns:w16cid="http://schemas.microsoft.com/office/word/2016/wordml/cid" xmlns:w16="http://schemas.microsoft.com/office/word/2018/wordml" xmlns:w16du="http://schemas.microsoft.com/office/word/2023/wordml/word16du" xmlns:w16sdtdh="http://schemas.microsoft.com/office/word/2020/wordml/sdtdatahash" xmlns:w16se="http://schemas.microsoft.com/office/word/2015/wordml/symex" xmlns:wpg="http://schemas.microsoft.com/office/word/2010/wordprocessingGroup" xmlns:wpi="http://schemas.microsoft.com/office/word/2010/wordprocessingInk" xmlns:wne="http://schemas.microsoft.com/office/word/2006/wordml" xmlns:wps="http://schemas.microsoft.com/office/word/2010/wordprocessingShape" mc:Ignorable="w14 w15 w16se w16cid w16 w16cex w16sdtdh wp14">
+  <w:endnote w:type="separator" w:id="-1">
+    <w:p>
+      <w:r>
+        <w:separator/>
+      </w:r>
+    </w:p>
+  </w:endnote>
+  <w:endnote w:type="continuationSeparator" w:id="0">
+    <w:p>
+      <w:r>
+        <w:continuationSeparator/>
+      </w:r>
+    </w:p>
+  </w:endnote>
+</w:endnotes>
+</file>
+
+<file path=word/footnotes.xml><?xml version="1.0" encoding="utf-8"?>
+<w:footnotes xmlns:wpc="http://schemas.microsoft.com/office/word/2010/wordprocessingCanvas" xmlns:cx="http://schemas.microsoft.com/office/drawing/2014/chartex" xmlns:cx1="http://schemas.microsoft.com/office/drawing/2015/9/8/chartex" xmlns:cx2="http://schemas.microsoft.com/office/drawing/2015/10/21/chartex" xmlns:cx3="http://schemas.microsoft.com/office/drawing/2016/5/9/chartex" xmlns:cx4="http://schemas.microsoft.com/office/drawing/2016/5/10/chartex" xmlns:cx5="http://schemas.microsoft.com/office/drawing/2016/5/11/chartex" xmlns:cx6="http://schemas.microsoft.com/office/drawing/2016/5/12/chartex" xmlns:cx7="http://schemas.microsoft.com/office/drawing/2016/5/13/chartex" xmlns:cx8="http://schemas.microsoft.com/office/drawing/2016/5/14/chartex" xmlns:mc="http://schemas.openxmlformats.org/markup-compatibility/2006" xmlns:aink="http://schemas.microsoft.com/office/drawing/2016/ink" xmlns:am3d="http://schemas.microsoft.com/office/drawing/2017/model3d" xmlns:o="urn:schemas-microsoft-com:office:office" xmlns:oel="http://schemas.microsoft.com/office/2019/extlst" xmlns:r="http://schemas.openxmlformats.org/officeDocument/2006/relationships" xmlns:m="http://schemas.openxmlformats.org/officeDocument/2006/math" xmlns:v="urn:schemas-microsoft-com:vml" xmlns:wp14="http://schemas.microsoft.com/office/word/2010/wordprocessingDrawing" xmlns:wp="http://schemas.openxmlformats.org/drawingml/2006/wordprocessingDrawing" xmlns:w10="urn:schemas-microsoft-com:office:word" xmlns:w="http://schemas.openxmlformats.org/wordprocessingml/2006/main" xmlns:w14="http://schemas.microsoft.com/office/word/2010/wordml" xmlns:w15="http://schemas.microsoft.com/office/word/2012/wordml" xmlns:w16cex="http://schemas.microsoft.com/office/word/2018/wordml/cex" xmlns:w16cid="http://schemas.microsoft.com/office/word/2016/wordml/cid" xmlns:w16="http://schemas.microsoft.com/office/word/2018/wordml" xmlns:w16du="http://schemas.microsoft.com/office/word/2023/wordml/word16du" xmlns:w16sdtdh="http://schemas.microsoft.com/office/word/2020/wordml/sdtdatahash" xmlns:w16se="http://schemas.microsoft.com/office/word/2015/wordml/symex" xmlns:wpg="http://schemas.microsoft.com/office/word/2010/wordprocessingGroup" xmlns:wpi="http://schemas.microsoft.com/office/word/2010/wordprocessingInk" xmlns:wne="http://schemas.microsoft.com/office/word/2006/wordml" xmlns:wps="http://schemas.microsoft.com/office/word/2010/wordprocessingShape" mc:Ignorable="w14 w15 w16se w16cid w16 w16cex w16sdtdh wp14">
+  <w:footnote w:type="separator" w:id="-1">
+    <w:p>
+      <w:r>
+        <w:separator/>
+      </w:r>
+    </w:p>
+  </w:footnote>
+  <w:footnote w:type="continuationSeparator" w:id="0">
+    <w:p>
+      <w:r>
+        <w:continuationSeparator/>
+      </w:r>
+    </w:p>
+  </w:footnote>
+</w:footnotes>
 </file>
 
 <file path=word/styles.xml><?xml version="1.0" encoding="utf-8"?>
@@ -1487,6 +1585,71 @@
     <w:semiHidden/>
     <w:unhideWhenUsed/>
   </w:style>
+  <w:style w:type="paragraph" w:styleId="a3">
+    <w:name w:val="header"/>
+    <w:basedOn w:val="a"/>
+    <w:link w:val="a4"/>
+    <w:uiPriority w:val="99"/>
+    <w:unhideWhenUsed/>
+    <w:rsid w:val="00EA438A"/>
+    <w:pPr>
+      <w:pBdr>
+        <w:bottom w:val="single" w:sz="6" w:space="1" w:color="auto"/>
+      </w:pBdr>
+      <w:tabs>
+        <w:tab w:val="center" w:pos="4153"/>
+        <w:tab w:val="right" w:pos="8306"/>
+      </w:tabs>
+      <w:snapToGrid w:val="0"/>
+      <w:jc w:val="center"/>
+    </w:pPr>
+    <w:rPr>
+      <w:sz w:val="18"/>
+      <w:szCs w:val="18"/>
+    </w:rPr>
+  </w:style>
+  <w:style w:type="character" w:customStyle="1" w:styleId="a4">
+    <w:name w:val="页眉 字符"/>
+    <w:basedOn w:val="a0"/>
+    <w:link w:val="a3"/>
+    <w:uiPriority w:val="99"/>
+    <w:rsid w:val="00EA438A"/>
+    <w:rPr>
+      <w:sz w:val="18"/>
+      <w:szCs w:val="18"/>
+    </w:rPr>
+  </w:style>
+  <w:style w:type="paragraph" w:styleId="a5">
+    <w:name w:val="footer"/>
+    <w:basedOn w:val="a"/>
+    <w:link w:val="a6"/>
+    <w:uiPriority w:val="99"/>
+    <w:unhideWhenUsed/>
+    <w:rsid w:val="00EA438A"/>
+    <w:pPr>
+      <w:tabs>
+        <w:tab w:val="center" w:pos="4153"/>
+        <w:tab w:val="right" w:pos="8306"/>
+      </w:tabs>
+      <w:snapToGrid w:val="0"/>
+      <w:jc w:val="left"/>
+    </w:pPr>
+    <w:rPr>
+      <w:sz w:val="18"/>
+      <w:szCs w:val="18"/>
+    </w:rPr>
+  </w:style>
+  <w:style w:type="character" w:customStyle="1" w:styleId="a6">
+    <w:name w:val="页脚 字符"/>
+    <w:basedOn w:val="a0"/>
+    <w:link w:val="a5"/>
+    <w:uiPriority w:val="99"/>
+    <w:rsid w:val="00EA438A"/>
+    <w:rPr>
+      <w:sz w:val="18"/>
+      <w:szCs w:val="18"/>
+    </w:rPr>
+  </w:style>
 </w:styles>
 </file>
 
